--- a/概要设计.docx
+++ b/概要设计.docx
@@ -287,13 +287,62 @@
         <w:rPr>
           <w:rFonts w:hint="eastAsia"/>
         </w:rPr>
-        <w:t>图书文件名的枚举，</w:t>
+        <w:t>图书文件名的</w:t>
+      </w:r>
+      <w:r>
+        <w:rPr>
+          <w:rFonts w:hint="eastAsia"/>
+        </w:rPr>
+        <w:t>数组</w:t>
+      </w:r>
+      <w:r>
+        <w:rPr>
+          <w:rFonts w:hint="eastAsia"/>
+        </w:rPr>
+        <w:t>，</w:t>
       </w:r>
     </w:p>
     <w:p>
       <w:pPr>
         <w:ind w:firstLineChars="900" w:firstLine="1890"/>
       </w:pPr>
+      <w:r>
+        <w:rPr>
+          <w:rFonts w:hint="eastAsia"/>
+        </w:rPr>
+        <w:t>图书借阅次数排行榜（大小为20的list</w:t>
+      </w:r>
+      <w:r>
+        <w:rPr>
+          <w:rFonts w:hint="eastAsia"/>
+        </w:rPr>
+        <w:t>）</w:t>
+      </w:r>
+    </w:p>
+    <w:p>
+      <w:pPr>
+        <w:ind w:firstLineChars="900" w:firstLine="1890"/>
+      </w:pPr>
+      <w:r>
+        <w:rPr>
+          <w:rFonts w:hint="eastAsia"/>
+        </w:rPr>
+        <w:t>图书总量</w:t>
+      </w:r>
+    </w:p>
+    <w:p>
+      <w:pPr>
+        <w:ind w:firstLineChars="900" w:firstLine="1890"/>
+        <w:rPr>
+          <w:rFonts w:hint="eastAsia"/>
+        </w:rPr>
+      </w:pPr>
+      <w:r>
+        <w:rPr>
+          <w:rFonts w:hint="eastAsia"/>
+        </w:rPr>
+        <w:t>图书剩余总量</w:t>
+      </w:r>
     </w:p>
     <w:p>
       <w:r>
@@ -396,12 +445,14 @@
             <w:tcW w:w="2013" w:type="dxa"/>
           </w:tcPr>
           <w:p>
+            <w:proofErr w:type="spellStart"/>
             <w:r>
               <w:rPr>
                 <w:rFonts w:hint="eastAsia"/>
               </w:rPr>
               <w:t>getBookbyWriter</w:t>
             </w:r>
+            <w:proofErr w:type="spellEnd"/>
           </w:p>
         </w:tc>
         <w:tc>
@@ -413,8 +464,16 @@
               <w:rPr>
                 <w:rFonts w:hint="eastAsia"/>
               </w:rPr>
-              <w:t>String writername</w:t>
-            </w:r>
+              <w:t xml:space="preserve">String </w:t>
+            </w:r>
+            <w:proofErr w:type="spellStart"/>
+            <w:r>
+              <w:rPr>
+                <w:rFonts w:hint="eastAsia"/>
+              </w:rPr>
+              <w:t>writername</w:t>
+            </w:r>
+            <w:proofErr w:type="spellEnd"/>
           </w:p>
         </w:tc>
         <w:tc>
@@ -426,7 +485,14 @@
               <w:rPr>
                 <w:rFonts w:hint="eastAsia"/>
               </w:rPr>
-              <w:t>List&lt;Book</w:t>
+              <w:t>List&lt;</w:t>
+            </w:r>
+            <w:proofErr w:type="spellStart"/>
+            <w:r>
+              <w:rPr>
+                <w:rFonts w:hint="eastAsia"/>
+              </w:rPr>
+              <w:t>Book</w:t>
             </w:r>
             <w:r>
               <w:rPr>
@@ -434,6 +500,7 @@
               </w:rPr>
               <w:t>PathTable</w:t>
             </w:r>
+            <w:proofErr w:type="spellEnd"/>
             <w:r>
               <w:rPr>
                 <w:rFonts w:hint="eastAsia"/>
@@ -468,12 +535,14 @@
             <w:tcW w:w="2013" w:type="dxa"/>
           </w:tcPr>
           <w:p>
+            <w:proofErr w:type="spellStart"/>
             <w:r>
               <w:rPr>
                 <w:rFonts w:hint="eastAsia"/>
               </w:rPr>
               <w:t>getBookbyPublisher</w:t>
             </w:r>
+            <w:proofErr w:type="spellEnd"/>
           </w:p>
         </w:tc>
         <w:tc>
@@ -485,8 +554,16 @@
               <w:rPr>
                 <w:rFonts w:hint="eastAsia"/>
               </w:rPr>
-              <w:t>String publishername</w:t>
-            </w:r>
+              <w:t xml:space="preserve">String </w:t>
+            </w:r>
+            <w:proofErr w:type="spellStart"/>
+            <w:r>
+              <w:rPr>
+                <w:rFonts w:hint="eastAsia"/>
+              </w:rPr>
+              <w:t>publishername</w:t>
+            </w:r>
+            <w:proofErr w:type="spellEnd"/>
           </w:p>
         </w:tc>
         <w:tc>
@@ -498,7 +575,14 @@
               <w:rPr>
                 <w:rFonts w:hint="eastAsia"/>
               </w:rPr>
-              <w:t>List&lt;Book</w:t>
+              <w:t>List&lt;</w:t>
+            </w:r>
+            <w:proofErr w:type="spellStart"/>
+            <w:r>
+              <w:rPr>
+                <w:rFonts w:hint="eastAsia"/>
+              </w:rPr>
+              <w:t>Book</w:t>
             </w:r>
             <w:r>
               <w:rPr>
@@ -506,6 +590,7 @@
               </w:rPr>
               <w:t>PathTable</w:t>
             </w:r>
+            <w:proofErr w:type="spellEnd"/>
             <w:r>
               <w:rPr>
                 <w:rFonts w:hint="eastAsia"/>
@@ -540,12 +625,14 @@
             <w:tcW w:w="2013" w:type="dxa"/>
           </w:tcPr>
           <w:p>
+            <w:proofErr w:type="spellStart"/>
             <w:r>
               <w:rPr>
                 <w:rFonts w:hint="eastAsia"/>
               </w:rPr>
               <w:t>getBookbyIsbn</w:t>
             </w:r>
+            <w:proofErr w:type="spellEnd"/>
           </w:p>
         </w:tc>
         <w:tc>
@@ -557,8 +644,16 @@
               <w:rPr>
                 <w:rFonts w:hint="eastAsia"/>
               </w:rPr>
-              <w:t>String Isbn</w:t>
-            </w:r>
+              <w:t xml:space="preserve">String </w:t>
+            </w:r>
+            <w:proofErr w:type="spellStart"/>
+            <w:r>
+              <w:rPr>
+                <w:rFonts w:hint="eastAsia"/>
+              </w:rPr>
+              <w:t>Isbn</w:t>
+            </w:r>
+            <w:proofErr w:type="spellEnd"/>
           </w:p>
         </w:tc>
         <w:tc>
@@ -612,12 +707,14 @@
             <w:tcW w:w="2013" w:type="dxa"/>
           </w:tcPr>
           <w:p>
+            <w:proofErr w:type="spellStart"/>
             <w:r>
               <w:rPr>
                 <w:rFonts w:hint="eastAsia"/>
               </w:rPr>
               <w:t>getBookbyName</w:t>
             </w:r>
+            <w:proofErr w:type="spellEnd"/>
           </w:p>
         </w:tc>
         <w:tc>
@@ -629,8 +726,16 @@
               <w:rPr>
                 <w:rFonts w:hint="eastAsia"/>
               </w:rPr>
-              <w:t>String bookname</w:t>
-            </w:r>
+              <w:t xml:space="preserve">String </w:t>
+            </w:r>
+            <w:proofErr w:type="spellStart"/>
+            <w:r>
+              <w:rPr>
+                <w:rFonts w:hint="eastAsia"/>
+              </w:rPr>
+              <w:t>bookname</w:t>
+            </w:r>
+            <w:proofErr w:type="spellEnd"/>
           </w:p>
         </w:tc>
         <w:tc>
@@ -642,7 +747,14 @@
               <w:rPr>
                 <w:rFonts w:hint="eastAsia"/>
               </w:rPr>
-              <w:t>List&lt;Book</w:t>
+              <w:t>List&lt;</w:t>
+            </w:r>
+            <w:proofErr w:type="spellStart"/>
+            <w:r>
+              <w:rPr>
+                <w:rFonts w:hint="eastAsia"/>
+              </w:rPr>
+              <w:t>Book</w:t>
             </w:r>
             <w:r>
               <w:rPr>
@@ -650,6 +762,7 @@
               </w:rPr>
               <w:t>PathTable</w:t>
             </w:r>
+            <w:proofErr w:type="spellEnd"/>
             <w:r>
               <w:rPr>
                 <w:rFonts w:hint="eastAsia"/>
@@ -684,12 +797,14 @@
             <w:tcW w:w="2013" w:type="dxa"/>
           </w:tcPr>
           <w:p>
+            <w:proofErr w:type="spellStart"/>
             <w:r>
               <w:rPr>
                 <w:rFonts w:hint="eastAsia"/>
               </w:rPr>
               <w:t>addBook</w:t>
             </w:r>
+            <w:proofErr w:type="spellEnd"/>
           </w:p>
         </w:tc>
         <w:tc>
@@ -701,8 +816,16 @@
               <w:rPr>
                 <w:rFonts w:hint="eastAsia"/>
               </w:rPr>
-              <w:t>Book newbook</w:t>
-            </w:r>
+              <w:t xml:space="preserve">Book </w:t>
+            </w:r>
+            <w:proofErr w:type="spellStart"/>
+            <w:r>
+              <w:rPr>
+                <w:rFonts w:hint="eastAsia"/>
+              </w:rPr>
+              <w:t>newbook</w:t>
+            </w:r>
+            <w:proofErr w:type="spellEnd"/>
           </w:p>
         </w:tc>
         <w:tc>
@@ -727,14 +850,14 @@
               <w:rPr>
                 <w:rFonts w:hint="eastAsia"/>
               </w:rPr>
-              <w:t>将一本新书存到文件中，同时将这本书的索引添加到所有图书的索引表中，同时要将图</w:t>
+              <w:t>将一本新书存到文件中，同时将这本书的索</w:t>
             </w:r>
             <w:r>
               <w:rPr>
                 <w:rFonts w:hint="eastAsia"/>
               </w:rPr>
               <w:lastRenderedPageBreak/>
-              <w:t>书添加到相应作者，出版社，书名，种类的索引表中。</w:t>
+              <w:t>引添加到所有图书的索引表中，同时要将图书添加到相应作者，出版社，书名，种类的索引表中。</w:t>
             </w:r>
           </w:p>
         </w:tc>
@@ -745,6 +868,7 @@
             <w:tcW w:w="2013" w:type="dxa"/>
           </w:tcPr>
           <w:p>
+            <w:proofErr w:type="spellStart"/>
             <w:r>
               <w:rPr>
                 <w:rFonts w:hint="eastAsia"/>
@@ -752,6 +876,7 @@
               <w:lastRenderedPageBreak/>
               <w:t>deleteBook</w:t>
             </w:r>
+            <w:proofErr w:type="spellEnd"/>
           </w:p>
         </w:tc>
         <w:tc>
@@ -763,8 +888,16 @@
               <w:rPr>
                 <w:rFonts w:hint="eastAsia"/>
               </w:rPr>
-              <w:t>String isbn</w:t>
-            </w:r>
+              <w:t xml:space="preserve">String </w:t>
+            </w:r>
+            <w:proofErr w:type="spellStart"/>
+            <w:r>
+              <w:rPr>
+                <w:rFonts w:hint="eastAsia"/>
+              </w:rPr>
+              <w:t>isbn</w:t>
+            </w:r>
+            <w:proofErr w:type="spellEnd"/>
           </w:p>
         </w:tc>
         <w:tc>
@@ -803,9 +936,11 @@
             <w:tcW w:w="2013" w:type="dxa"/>
           </w:tcPr>
           <w:p>
+            <w:proofErr w:type="spellStart"/>
             <w:r>
               <w:t>getBookbyKind</w:t>
             </w:r>
+            <w:proofErr w:type="spellEnd"/>
           </w:p>
         </w:tc>
         <w:tc>
@@ -824,7 +959,15 @@
           </w:tcPr>
           <w:p>
             <w:r>
-              <w:t>List&lt;BookPathTable&gt;</w:t>
+              <w:t>List&lt;</w:t>
+            </w:r>
+            <w:proofErr w:type="spellStart"/>
+            <w:r>
+              <w:t>BookPathTable</w:t>
+            </w:r>
+            <w:proofErr w:type="spellEnd"/>
+            <w:r>
+              <w:t>&gt;</w:t>
             </w:r>
           </w:p>
         </w:tc>
@@ -883,6 +1026,7 @@
                 <w:shd w:val="clear" w:color="auto" w:fill="E4E4FF"/>
               </w:rPr>
             </w:pPr>
+            <w:proofErr w:type="spellStart"/>
             <w:r>
               <w:rPr>
                 <w:rFonts w:ascii="宋体" w:eastAsia="宋体" w:hAnsi="宋体" w:cs="宋体" w:hint="eastAsia"/>
@@ -894,6 +1038,7 @@
               </w:rPr>
               <w:t>readObjectFromFile</w:t>
             </w:r>
+            <w:proofErr w:type="spellEnd"/>
           </w:p>
           <w:p>
             <w:r>
@@ -955,7 +1100,29 @@
                 <w:sz w:val="24"/>
                 <w:szCs w:val="24"/>
               </w:rPr>
-              <w:t xml:space="preserve">Object obj, String </w:t>
+              <w:t xml:space="preserve">Object </w:t>
+            </w:r>
+            <w:proofErr w:type="spellStart"/>
+            <w:r>
+              <w:rPr>
+                <w:rFonts w:ascii="宋体" w:eastAsia="宋体" w:hAnsi="宋体" w:cs="宋体" w:hint="eastAsia"/>
+                <w:color w:val="000000"/>
+                <w:kern w:val="0"/>
+                <w:sz w:val="24"/>
+                <w:szCs w:val="24"/>
+              </w:rPr>
+              <w:t>obj</w:t>
+            </w:r>
+            <w:proofErr w:type="spellEnd"/>
+            <w:r>
+              <w:rPr>
+                <w:rFonts w:ascii="宋体" w:eastAsia="宋体" w:hAnsi="宋体" w:cs="宋体" w:hint="eastAsia"/>
+                <w:color w:val="000000"/>
+                <w:kern w:val="0"/>
+                <w:sz w:val="24"/>
+                <w:szCs w:val="24"/>
+              </w:rPr>
+              <w:t xml:space="preserve">, String </w:t>
             </w:r>
             <w:r>
               <w:rPr>
@@ -1008,11 +1175,6 @@
             </w:pPr>
           </w:p>
           <w:p>
-            <w:pPr>
-              <w:rPr>
-                <w:rFonts w:hint="eastAsia"/>
-              </w:rPr>
-            </w:pPr>
             <w:r>
               <w:rPr>
                 <w:rFonts w:hint="eastAsia"/>
@@ -1032,16 +1194,28 @@
                 <w:i/>
                 <w:iCs/>
               </w:rPr>
-              <w:t>只能写入一个对象，之后写入的会把之前写入的对象覆盖</w:t>
-            </w:r>
-          </w:p>
-          <w:p>
-            <w:pPr>
-              <w:rPr>
-                <w:rFonts w:hint="eastAsia"/>
-              </w:rPr>
-            </w:pPr>
-          </w:p>
+              <w:t>只能写入一个对象，之后写入的会</w:t>
+            </w:r>
+            <w:proofErr w:type="gramStart"/>
+            <w:r>
+              <w:rPr>
+                <w:rFonts w:hint="eastAsia"/>
+                <w:i/>
+                <w:iCs/>
+              </w:rPr>
+              <w:t>把之前</w:t>
+            </w:r>
+            <w:proofErr w:type="gramEnd"/>
+            <w:r>
+              <w:rPr>
+                <w:rFonts w:hint="eastAsia"/>
+                <w:i/>
+                <w:iCs/>
+              </w:rPr>
+              <w:t>写入的对象覆盖</w:t>
+            </w:r>
+          </w:p>
+          <w:p/>
         </w:tc>
       </w:tr>
       <w:tr>
@@ -1053,12 +1227,14 @@
             <w:tcW w:w="2013" w:type="dxa"/>
           </w:tcPr>
           <w:p>
+            <w:proofErr w:type="spellStart"/>
             <w:r>
               <w:rPr>
                 <w:rFonts w:hint="eastAsia"/>
               </w:rPr>
               <w:t>readObjectFromFile</w:t>
             </w:r>
+            <w:proofErr w:type="spellEnd"/>
           </w:p>
           <w:p/>
         </w:tc>
@@ -1114,7 +1290,7 @@
               </w:tabs>
               <w:jc w:val="left"/>
               <w:rPr>
-                <w:rFonts w:ascii="宋体" w:eastAsia="宋体" w:hAnsi="宋体" w:cs="宋体" w:hint="eastAsia"/>
+                <w:rFonts w:ascii="宋体" w:eastAsia="宋体" w:hAnsi="宋体" w:cs="宋体"/>
                 <w:color w:val="000000"/>
                 <w:kern w:val="0"/>
                 <w:sz w:val="24"/>
@@ -1183,7 +1359,6 @@
           <w:p>
             <w:pPr>
               <w:rPr>
-                <w:rFonts w:hint="eastAsia"/>
                 <w:i/>
                 <w:iCs/>
               </w:rPr>
@@ -1198,8 +1373,6 @@
             </w:r>
           </w:p>
         </w:tc>
-        <w:bookmarkStart w:id="0" w:name="_GoBack"/>
-        <w:bookmarkEnd w:id="0"/>
       </w:tr>
       <w:tr>
         <w:trPr>
@@ -1210,12 +1383,14 @@
             <w:tcW w:w="2013" w:type="dxa"/>
           </w:tcPr>
           <w:p>
+            <w:proofErr w:type="spellStart"/>
             <w:r>
               <w:rPr>
                 <w:rFonts w:hint="eastAsia"/>
               </w:rPr>
               <w:t>addBorrowMemory</w:t>
             </w:r>
+            <w:proofErr w:type="spellEnd"/>
           </w:p>
         </w:tc>
         <w:tc>
@@ -1223,15 +1398,25 @@
             <w:tcW w:w="1552" w:type="dxa"/>
           </w:tcPr>
           <w:p>
-            <w:r>
-              <w:rPr>
-                <w:rFonts w:hint="eastAsia"/>
-              </w:rPr>
-              <w:t xml:space="preserve">BorrowList memory, String </w:t>
-            </w:r>
+            <w:proofErr w:type="spellStart"/>
+            <w:r>
+              <w:rPr>
+                <w:rFonts w:hint="eastAsia"/>
+              </w:rPr>
+              <w:t>BorrowList</w:t>
+            </w:r>
+            <w:proofErr w:type="spellEnd"/>
+            <w:r>
+              <w:rPr>
+                <w:rFonts w:hint="eastAsia"/>
+              </w:rPr>
+              <w:t xml:space="preserve"> memory, String </w:t>
+            </w:r>
+            <w:proofErr w:type="spellStart"/>
             <w:r>
               <w:t>ibsn</w:t>
             </w:r>
+            <w:proofErr w:type="spellEnd"/>
           </w:p>
         </w:tc>
         <w:tc>
@@ -1332,9 +1517,11 @@
             <w:tcW w:w="2013" w:type="dxa"/>
           </w:tcPr>
           <w:p>
+            <w:proofErr w:type="spellStart"/>
             <w:r>
               <w:t>updateBook</w:t>
             </w:r>
+            <w:proofErr w:type="spellEnd"/>
           </w:p>
         </w:tc>
         <w:tc>
@@ -1343,8 +1530,13 @@
           </w:tcPr>
           <w:p>
             <w:r>
-              <w:t>String ibsn</w:t>
-            </w:r>
+              <w:t xml:space="preserve">String </w:t>
+            </w:r>
+            <w:proofErr w:type="spellStart"/>
+            <w:r>
+              <w:t>ibsn</w:t>
+            </w:r>
+            <w:proofErr w:type="spellEnd"/>
           </w:p>
         </w:tc>
         <w:tc>
@@ -1386,9 +1578,12 @@
             <w:tcW w:w="2013" w:type="dxa"/>
           </w:tcPr>
           <w:p>
-            <w:r>
+            <w:proofErr w:type="spellStart"/>
+            <w:r>
+              <w:lastRenderedPageBreak/>
               <w:t>SaveBook</w:t>
             </w:r>
+            <w:proofErr w:type="spellEnd"/>
           </w:p>
         </w:tc>
         <w:tc>
@@ -1423,14 +1618,7 @@
               <w:rPr>
                 <w:rFonts w:hint="eastAsia"/>
               </w:rPr>
-              <w:t>将一本书存到文件中，需要进行判断，首先是当前文件是否容量已满，若已满就保存到下</w:t>
-            </w:r>
-            <w:r>
-              <w:rPr>
-                <w:rFonts w:hint="eastAsia"/>
-              </w:rPr>
-              <w:lastRenderedPageBreak/>
-              <w:t>一文件名，同时将当前文件名改变，返回实际保存的文件。</w:t>
+              <w:t>将一本书存到文件中，需要进行判断，首先是当前文件是否容量已满，若已满就保存到下一文件名，同时将当前文件名改变，返回实际保存的文件。</w:t>
             </w:r>
           </w:p>
           <w:p/>
@@ -1445,9 +1633,13 @@
             <w:tcW w:w="2013" w:type="dxa"/>
           </w:tcPr>
           <w:p>
-            <w:r>
-              <w:lastRenderedPageBreak/>
-              <w:t xml:space="preserve">BookOperate </w:t>
+            <w:proofErr w:type="spellStart"/>
+            <w:r>
+              <w:t>BookOperate</w:t>
+            </w:r>
+            <w:proofErr w:type="spellEnd"/>
+            <w:r>
+              <w:t xml:space="preserve"> </w:t>
             </w:r>
           </w:p>
         </w:tc>
@@ -1486,9 +1678,11 @@
             <w:tcW w:w="2013" w:type="dxa"/>
           </w:tcPr>
           <w:p>
+            <w:proofErr w:type="spellStart"/>
             <w:r>
               <w:t>SaveData</w:t>
             </w:r>
+            <w:proofErr w:type="spellEnd"/>
           </w:p>
         </w:tc>
         <w:tc>
@@ -1517,6 +1711,303 @@
                 <w:rFonts w:hint="eastAsia"/>
               </w:rPr>
               <w:t>将图书操作类存到文件中。</w:t>
+            </w:r>
+          </w:p>
+        </w:tc>
+      </w:tr>
+      <w:tr>
+        <w:trPr>
+          <w:trHeight w:val="1419"/>
+        </w:trPr>
+        <w:tc>
+          <w:tcPr>
+            <w:tcW w:w="2013" w:type="dxa"/>
+          </w:tcPr>
+          <w:p>
+            <w:pPr>
+              <w:rPr>
+                <w:rFonts w:hint="eastAsia"/>
+              </w:rPr>
+            </w:pPr>
+            <w:proofErr w:type="spellStart"/>
+            <w:r>
+              <w:rPr>
+                <w:rFonts w:hint="eastAsia"/>
+              </w:rPr>
+              <w:t>Get</w:t>
+            </w:r>
+            <w:r>
+              <w:t>T</w:t>
+            </w:r>
+            <w:r>
+              <w:rPr>
+                <w:rFonts w:hint="eastAsia"/>
+              </w:rPr>
+              <w:t>otalBooknum</w:t>
+            </w:r>
+            <w:proofErr w:type="spellEnd"/>
+          </w:p>
+        </w:tc>
+        <w:tc>
+          <w:tcPr>
+            <w:tcW w:w="1552" w:type="dxa"/>
+          </w:tcPr>
+          <w:p>
+            <w:bookmarkStart w:id="0" w:name="_GoBack"/>
+            <w:bookmarkEnd w:id="0"/>
+          </w:p>
+        </w:tc>
+        <w:tc>
+          <w:tcPr>
+            <w:tcW w:w="1675" w:type="dxa"/>
+          </w:tcPr>
+          <w:p/>
+        </w:tc>
+        <w:tc>
+          <w:tcPr>
+            <w:tcW w:w="3056" w:type="dxa"/>
+          </w:tcPr>
+          <w:p>
+            <w:pPr>
+              <w:rPr>
+                <w:rFonts w:hint="eastAsia"/>
+              </w:rPr>
+            </w:pPr>
+            <w:r>
+              <w:rPr>
+                <w:rFonts w:hint="eastAsia"/>
+              </w:rPr>
+              <w:t>返回图书总量</w:t>
+            </w:r>
+          </w:p>
+        </w:tc>
+      </w:tr>
+      <w:tr>
+        <w:trPr>
+          <w:trHeight w:val="1419"/>
+        </w:trPr>
+        <w:tc>
+          <w:tcPr>
+            <w:tcW w:w="2013" w:type="dxa"/>
+          </w:tcPr>
+          <w:p>
+            <w:proofErr w:type="spellStart"/>
+            <w:r>
+              <w:rPr>
+                <w:rFonts w:hint="eastAsia"/>
+              </w:rPr>
+              <w:t>Get</w:t>
+            </w:r>
+            <w:r>
+              <w:t>T</w:t>
+            </w:r>
+            <w:r>
+              <w:rPr>
+                <w:rFonts w:hint="eastAsia"/>
+              </w:rPr>
+              <w:t>otal</w:t>
+            </w:r>
+            <w:r>
+              <w:t>Restbooknum</w:t>
+            </w:r>
+            <w:proofErr w:type="spellEnd"/>
+          </w:p>
+        </w:tc>
+        <w:tc>
+          <w:tcPr>
+            <w:tcW w:w="1552" w:type="dxa"/>
+          </w:tcPr>
+          <w:p/>
+        </w:tc>
+        <w:tc>
+          <w:tcPr>
+            <w:tcW w:w="1675" w:type="dxa"/>
+          </w:tcPr>
+          <w:p>
+            <w:pPr>
+              <w:rPr>
+                <w:rFonts w:hint="eastAsia"/>
+              </w:rPr>
+            </w:pPr>
+            <w:proofErr w:type="spellStart"/>
+            <w:r>
+              <w:t>I</w:t>
+            </w:r>
+            <w:r>
+              <w:rPr>
+                <w:rFonts w:hint="eastAsia"/>
+              </w:rPr>
+              <w:t>nt</w:t>
+            </w:r>
+            <w:proofErr w:type="spellEnd"/>
+          </w:p>
+        </w:tc>
+        <w:tc>
+          <w:tcPr>
+            <w:tcW w:w="3056" w:type="dxa"/>
+          </w:tcPr>
+          <w:p>
+            <w:pPr>
+              <w:rPr>
+                <w:rFonts w:hint="eastAsia"/>
+              </w:rPr>
+            </w:pPr>
+            <w:r>
+              <w:rPr>
+                <w:rFonts w:hint="eastAsia"/>
+              </w:rPr>
+              <w:t>返回书库中剩余的图书总量</w:t>
+            </w:r>
+          </w:p>
+        </w:tc>
+      </w:tr>
+      <w:tr>
+        <w:trPr>
+          <w:trHeight w:val="1419"/>
+        </w:trPr>
+        <w:tc>
+          <w:tcPr>
+            <w:tcW w:w="2013" w:type="dxa"/>
+          </w:tcPr>
+          <w:p>
+            <w:proofErr w:type="spellStart"/>
+            <w:r>
+              <w:rPr>
+                <w:rFonts w:hint="eastAsia"/>
+              </w:rPr>
+              <w:t>GetBorrow</w:t>
+            </w:r>
+            <w:r>
+              <w:t>M</w:t>
+            </w:r>
+            <w:r>
+              <w:rPr>
+                <w:rFonts w:hint="eastAsia"/>
+              </w:rPr>
+              <w:t>ostbook</w:t>
+            </w:r>
+            <w:proofErr w:type="spellEnd"/>
+          </w:p>
+        </w:tc>
+        <w:tc>
+          <w:tcPr>
+            <w:tcW w:w="1552" w:type="dxa"/>
+          </w:tcPr>
+          <w:p/>
+        </w:tc>
+        <w:tc>
+          <w:tcPr>
+            <w:tcW w:w="1675" w:type="dxa"/>
+          </w:tcPr>
+          <w:p>
+            <w:pPr>
+              <w:rPr>
+                <w:rFonts w:hint="eastAsia"/>
+              </w:rPr>
+            </w:pPr>
+            <w:r>
+              <w:t>L</w:t>
+            </w:r>
+            <w:r>
+              <w:rPr>
+                <w:rFonts w:hint="eastAsia"/>
+              </w:rPr>
+              <w:t>ist&lt;</w:t>
+            </w:r>
+            <w:proofErr w:type="spellStart"/>
+            <w:r>
+              <w:t>BookPathTable</w:t>
+            </w:r>
+            <w:proofErr w:type="spellEnd"/>
+            <w:r>
+              <w:t>&gt;</w:t>
+            </w:r>
+          </w:p>
+        </w:tc>
+        <w:tc>
+          <w:tcPr>
+            <w:tcW w:w="3056" w:type="dxa"/>
+          </w:tcPr>
+          <w:p>
+            <w:pPr>
+              <w:rPr>
+                <w:rFonts w:hint="eastAsia"/>
+              </w:rPr>
+            </w:pPr>
+            <w:r>
+              <w:rPr>
+                <w:rFonts w:hint="eastAsia"/>
+              </w:rPr>
+              <w:t>返回排行前二十的图书的list</w:t>
+            </w:r>
+          </w:p>
+        </w:tc>
+      </w:tr>
+      <w:tr>
+        <w:trPr>
+          <w:trHeight w:val="1419"/>
+        </w:trPr>
+        <w:tc>
+          <w:tcPr>
+            <w:tcW w:w="2013" w:type="dxa"/>
+          </w:tcPr>
+          <w:p>
+            <w:proofErr w:type="spellStart"/>
+            <w:r>
+              <w:rPr>
+                <w:rFonts w:hint="eastAsia"/>
+              </w:rPr>
+              <w:t>Update</w:t>
+            </w:r>
+            <w:r>
+              <w:t>Bookr</w:t>
+            </w:r>
+            <w:r>
+              <w:rPr>
+                <w:rFonts w:hint="eastAsia"/>
+              </w:rPr>
+              <w:t>ank</w:t>
+            </w:r>
+            <w:proofErr w:type="spellEnd"/>
+          </w:p>
+        </w:tc>
+        <w:tc>
+          <w:tcPr>
+            <w:tcW w:w="1552" w:type="dxa"/>
+          </w:tcPr>
+          <w:p/>
+        </w:tc>
+        <w:tc>
+          <w:tcPr>
+            <w:tcW w:w="1675" w:type="dxa"/>
+          </w:tcPr>
+          <w:p>
+            <w:r>
+              <w:t>V</w:t>
+            </w:r>
+            <w:r>
+              <w:rPr>
+                <w:rFonts w:hint="eastAsia"/>
+              </w:rPr>
+              <w:t xml:space="preserve">oid </w:t>
+            </w:r>
+          </w:p>
+        </w:tc>
+        <w:tc>
+          <w:tcPr>
+            <w:tcW w:w="3056" w:type="dxa"/>
+          </w:tcPr>
+          <w:p>
+            <w:pPr>
+              <w:rPr>
+                <w:rFonts w:hint="eastAsia"/>
+              </w:rPr>
+            </w:pPr>
+            <w:r>
+              <w:rPr>
+                <w:rFonts w:hint="eastAsia"/>
+              </w:rPr>
+              <w:t>每次借书操作之后调用，更新图书排行榜</w:t>
             </w:r>
           </w:p>
         </w:tc>
@@ -1654,6 +2145,7 @@
         <w:rPr>
           <w:rFonts w:hint="eastAsia"/>
         </w:rPr>
+        <w:lastRenderedPageBreak/>
         <w:t xml:space="preserve">       </w:t>
       </w:r>
     </w:p>
@@ -2109,6 +2601,7 @@
   <w:style w:type="character" w:default="1" w:styleId="a0">
     <w:name w:val="Default Paragraph Font"/>
     <w:uiPriority w:val="1"/>
+    <w:semiHidden/>
     <w:unhideWhenUsed/>
   </w:style>
   <w:style w:type="table" w:default="1" w:styleId="a1">

--- a/概要设计.docx
+++ b/概要设计.docx
@@ -333,9 +333,6 @@
     <w:p>
       <w:pPr>
         <w:ind w:firstLineChars="900" w:firstLine="1890"/>
-        <w:rPr>
-          <w:rFonts w:hint="eastAsia"/>
-        </w:rPr>
       </w:pPr>
       <w:r>
         <w:rPr>
@@ -1724,11 +1721,6 @@
             <w:tcW w:w="2013" w:type="dxa"/>
           </w:tcPr>
           <w:p>
-            <w:pPr>
-              <w:rPr>
-                <w:rFonts w:hint="eastAsia"/>
-              </w:rPr>
-            </w:pPr>
             <w:proofErr w:type="spellStart"/>
             <w:r>
               <w:rPr>
@@ -1752,10 +1744,7 @@
           <w:tcPr>
             <w:tcW w:w="1552" w:type="dxa"/>
           </w:tcPr>
-          <w:p>
-            <w:bookmarkStart w:id="0" w:name="_GoBack"/>
-            <w:bookmarkEnd w:id="0"/>
-          </w:p>
+          <w:p/>
         </w:tc>
         <w:tc>
           <w:tcPr>
@@ -1768,11 +1757,6 @@
             <w:tcW w:w="3056" w:type="dxa"/>
           </w:tcPr>
           <w:p>
-            <w:pPr>
-              <w:rPr>
-                <w:rFonts w:hint="eastAsia"/>
-              </w:rPr>
-            </w:pPr>
             <w:r>
               <w:rPr>
                 <w:rFonts w:hint="eastAsia"/>
@@ -1824,11 +1808,6 @@
             <w:tcW w:w="1675" w:type="dxa"/>
           </w:tcPr>
           <w:p>
-            <w:pPr>
-              <w:rPr>
-                <w:rFonts w:hint="eastAsia"/>
-              </w:rPr>
-            </w:pPr>
             <w:proofErr w:type="spellStart"/>
             <w:r>
               <w:t>I</w:t>
@@ -1847,11 +1826,6 @@
             <w:tcW w:w="3056" w:type="dxa"/>
           </w:tcPr>
           <w:p>
-            <w:pPr>
-              <w:rPr>
-                <w:rFonts w:hint="eastAsia"/>
-              </w:rPr>
-            </w:pPr>
             <w:r>
               <w:rPr>
                 <w:rFonts w:hint="eastAsia"/>
@@ -1878,13 +1852,7 @@
               <w:t>GetBorrow</w:t>
             </w:r>
             <w:r>
-              <w:t>M</w:t>
-            </w:r>
-            <w:r>
-              <w:rPr>
-                <w:rFonts w:hint="eastAsia"/>
-              </w:rPr>
-              <w:t>ostbook</w:t>
+              <w:t>Ranklist</w:t>
             </w:r>
             <w:proofErr w:type="spellEnd"/>
           </w:p>
@@ -1900,11 +1868,6 @@
             <w:tcW w:w="1675" w:type="dxa"/>
           </w:tcPr>
           <w:p>
-            <w:pPr>
-              <w:rPr>
-                <w:rFonts w:hint="eastAsia"/>
-              </w:rPr>
-            </w:pPr>
             <w:r>
               <w:t>L</w:t>
             </w:r>
@@ -1929,11 +1892,6 @@
             <w:tcW w:w="3056" w:type="dxa"/>
           </w:tcPr>
           <w:p>
-            <w:pPr>
-              <w:rPr>
-                <w:rFonts w:hint="eastAsia"/>
-              </w:rPr>
-            </w:pPr>
             <w:r>
               <w:rPr>
                 <w:rFonts w:hint="eastAsia"/>
@@ -1952,6 +1910,7 @@
             <w:tcW w:w="2013" w:type="dxa"/>
           </w:tcPr>
           <w:p>
+            <w:bookmarkStart w:id="0" w:name="_GoBack"/>
             <w:proofErr w:type="spellStart"/>
             <w:r>
               <w:rPr>
@@ -1968,6 +1927,7 @@
               </w:rPr>
               <w:t>ank</w:t>
             </w:r>
+            <w:bookmarkEnd w:id="0"/>
             <w:proofErr w:type="spellEnd"/>
           </w:p>
         </w:tc>
@@ -1998,11 +1958,6 @@
             <w:tcW w:w="3056" w:type="dxa"/>
           </w:tcPr>
           <w:p>
-            <w:pPr>
-              <w:rPr>
-                <w:rFonts w:hint="eastAsia"/>
-              </w:rPr>
-            </w:pPr>
             <w:r>
               <w:rPr>
                 <w:rFonts w:hint="eastAsia"/>
